--- a/reports/Качан/1_c++/rep/yap1.docx
+++ b/reports/Качан/1_c++/rep/yap1.docx
@@ -792,6 +792,7 @@
           <w:b/>
           <w:sz w:val="28"/>
           <w:szCs w:val="28"/>
+          <w:lang w:val="en-US"/>
         </w:rPr>
       </w:pPr>
       <w:r>
@@ -801,8 +802,70 @@
           <w:sz w:val="28"/>
           <w:szCs w:val="28"/>
         </w:rPr>
-        <w:t>Определение пользовательского класса:</w:t>
-      </w:r>
+        <w:t>Определение</w:t>
+      </w:r>
+      <w:r>
+        <w:rPr>
+          <w:rFonts w:ascii="Times New Roman" w:hAnsi="Times New Roman" w:cs="Times New Roman"/>
+          <w:b/>
+          <w:sz w:val="28"/>
+          <w:szCs w:val="28"/>
+          <w:lang w:val="en-US"/>
+        </w:rPr>
+        <w:t xml:space="preserve"> </w:t>
+      </w:r>
+      <w:r>
+        <w:rPr>
+          <w:rFonts w:ascii="Times New Roman" w:hAnsi="Times New Roman" w:cs="Times New Roman"/>
+          <w:b/>
+          <w:sz w:val="28"/>
+          <w:szCs w:val="28"/>
+        </w:rPr>
+        <w:t>пользовательского</w:t>
+      </w:r>
+      <w:r>
+        <w:rPr>
+          <w:rFonts w:ascii="Times New Roman" w:hAnsi="Times New Roman" w:cs="Times New Roman"/>
+          <w:b/>
+          <w:sz w:val="28"/>
+          <w:szCs w:val="28"/>
+          <w:lang w:val="en-US"/>
+        </w:rPr>
+        <w:t xml:space="preserve"> </w:t>
+      </w:r>
+      <w:r>
+        <w:rPr>
+          <w:rFonts w:ascii="Times New Roman" w:hAnsi="Times New Roman" w:cs="Times New Roman"/>
+          <w:b/>
+          <w:sz w:val="28"/>
+          <w:szCs w:val="28"/>
+        </w:rPr>
+        <w:t>класса</w:t>
+      </w:r>
+      <w:r>
+        <w:rPr>
+          <w:rFonts w:ascii="Times New Roman" w:hAnsi="Times New Roman" w:cs="Times New Roman"/>
+          <w:b/>
+          <w:sz w:val="28"/>
+          <w:szCs w:val="28"/>
+          <w:lang w:val="en-US"/>
+        </w:rPr>
+        <w:t>:</w:t>
+      </w:r>
+    </w:p>
+    <w:p>
+      <w:pPr>
+        <w:spacing w:line="276" w:lineRule="auto"/>
+        <w:rPr>
+          <w:rFonts w:ascii="Times New Roman" w:hAnsi="Times New Roman" w:cs="Times New Roman"/>
+          <w:b/>
+          <w:sz w:val="28"/>
+          <w:szCs w:val="28"/>
+          <w:lang w:val="en-US"/>
+        </w:rPr>
+      </w:pPr>
+      <w:bookmarkStart w:id="0" w:name="_GoBack"/>
+      <w:bookmarkEnd w:id="0"/>
     </w:p>
     <w:p>
       <w:pPr>
@@ -1990,17 +2053,21 @@
           <w:lang w:val="en-US"/>
         </w:rPr>
       </w:pPr>
-      <w:r>
+    </w:p>
+    <w:p>
+      <w:pPr>
+        <w:autoSpaceDE w:val="0"/>
+        <w:autoSpaceDN w:val="0"/>
+        <w:adjustRightInd w:val="0"/>
+        <w:spacing w:after="0" w:line="276" w:lineRule="auto"/>
         <w:rPr>
           <w:rFonts w:ascii="Times New Roman" w:hAnsi="Times New Roman" w:cs="Times New Roman"/>
           <w:b/>
           <w:color w:val="000000"/>
           <w:sz w:val="28"/>
           <w:szCs w:val="28"/>
-          <w:lang w:val="en-US"/>
-        </w:rPr>
-        <w:t>Library</w:t>
-      </w:r>
+        </w:rPr>
+      </w:pPr>
       <w:r>
         <w:rPr>
           <w:rFonts w:ascii="Times New Roman" w:hAnsi="Times New Roman" w:cs="Times New Roman"/>
@@ -2010,8 +2077,31 @@
           <w:szCs w:val="28"/>
           <w:lang w:val="en-US"/>
         </w:rPr>
-        <w:t>.cpp</w:t>
-      </w:r>
+        <w:t>Library</w:t>
+      </w:r>
+      <w:r>
+        <w:rPr>
+          <w:rFonts w:ascii="Times New Roman" w:hAnsi="Times New Roman" w:cs="Times New Roman"/>
+          <w:b/>
+          <w:color w:val="000000"/>
+          <w:sz w:val="28"/>
+          <w:szCs w:val="28"/>
+        </w:rPr>
+        <w:t>.</w:t>
+      </w:r>
+      <w:proofErr w:type="spellStart"/>
+      <w:r>
+        <w:rPr>
+          <w:rFonts w:ascii="Times New Roman" w:hAnsi="Times New Roman" w:cs="Times New Roman"/>
+          <w:b/>
+          <w:color w:val="000000"/>
+          <w:sz w:val="28"/>
+          <w:szCs w:val="28"/>
+          <w:lang w:val="en-US"/>
+        </w:rPr>
+        <w:t>cpp</w:t>
+      </w:r>
+      <w:proofErr w:type="spellEnd"/>
     </w:p>
     <w:p>
       <w:pPr>
@@ -2114,6 +2204,7 @@
           <w:szCs w:val="20"/>
           <w:lang w:val="en-US" w:eastAsia="ru-RU"/>
         </w:rPr>
+        <w:lastRenderedPageBreak/>
         <w:t>Library</w:t>
       </w:r>
       <w:r>
@@ -2339,7 +2430,6 @@
           <w:szCs w:val="20"/>
           <w:lang w:val="en-US" w:eastAsia="ru-RU"/>
         </w:rPr>
-        <w:lastRenderedPageBreak/>
         <w:t>}</w:t>
       </w:r>
       <w:r>
@@ -3966,6 +4056,23 @@
           <w:color w:val="000000"/>
           <w:sz w:val="28"/>
           <w:szCs w:val="28"/>
+          <w:lang w:val="en-US"/>
+        </w:rPr>
+      </w:pPr>
+    </w:p>
+    <w:p>
+      <w:pPr>
+        <w:autoSpaceDE w:val="0"/>
+        <w:autoSpaceDN w:val="0"/>
+        <w:adjustRightInd w:val="0"/>
+        <w:spacing w:after="0" w:line="276" w:lineRule="auto"/>
+        <w:rPr>
+          <w:rFonts w:ascii="Times New Roman" w:hAnsi="Times New Roman" w:cs="Times New Roman"/>
+          <w:b/>
+          <w:color w:val="000000"/>
+          <w:sz w:val="28"/>
+          <w:szCs w:val="28"/>
+          <w:lang w:val="en-US"/>
         </w:rPr>
       </w:pPr>
       <w:proofErr w:type="gramStart"/>
@@ -3987,6 +4094,7 @@
           <w:color w:val="000000"/>
           <w:sz w:val="28"/>
           <w:szCs w:val="28"/>
+          <w:lang w:val="en-US"/>
         </w:rPr>
         <w:t>()</w:t>
       </w:r>
@@ -4846,8 +4954,104 @@
           <w:lang w:val="en-US"/>
         </w:rPr>
       </w:pPr>
-      <w:bookmarkStart w:id="0" w:name="_GoBack"/>
-      <w:bookmarkEnd w:id="0"/>
+    </w:p>
+    <w:p>
+      <w:pPr>
+        <w:autoSpaceDE w:val="0"/>
+        <w:autoSpaceDN w:val="0"/>
+        <w:adjustRightInd w:val="0"/>
+        <w:spacing w:after="0" w:line="276" w:lineRule="auto"/>
+        <w:rPr>
+          <w:rFonts w:ascii="Times New Roman" w:hAnsi="Times New Roman" w:cs="Times New Roman"/>
+          <w:b/>
+          <w:color w:val="000000"/>
+          <w:sz w:val="28"/>
+          <w:szCs w:val="28"/>
+        </w:rPr>
+      </w:pPr>
+      <w:r>
+        <w:rPr>
+          <w:rFonts w:ascii="Times New Roman" w:hAnsi="Times New Roman" w:cs="Times New Roman"/>
+          <w:b/>
+          <w:color w:val="000000"/>
+          <w:sz w:val="28"/>
+          <w:szCs w:val="28"/>
+        </w:rPr>
+        <w:t xml:space="preserve">Результат выполнения: </w:t>
+      </w:r>
+    </w:p>
+    <w:p>
+      <w:pPr>
+        <w:autoSpaceDE w:val="0"/>
+        <w:autoSpaceDN w:val="0"/>
+        <w:adjustRightInd w:val="0"/>
+        <w:spacing w:after="0" w:line="276" w:lineRule="auto"/>
+        <w:rPr>
+          <w:rFonts w:ascii="Times New Roman" w:hAnsi="Times New Roman" w:cs="Times New Roman"/>
+          <w:b/>
+          <w:color w:val="000000"/>
+          <w:sz w:val="28"/>
+          <w:szCs w:val="28"/>
+        </w:rPr>
+      </w:pPr>
+      <w:r>
+        <w:rPr>
+          <w:noProof/>
+          <w:lang w:eastAsia="ru-RU"/>
+        </w:rPr>
+        <w:lastRenderedPageBreak/>
+        <w:drawing>
+          <wp:inline distT="0" distB="0" distL="0" distR="0" wp14:anchorId="1047B877" wp14:editId="20B11048">
+            <wp:extent cx="3886200" cy="2333625"/>
+            <wp:effectExtent l="0" t="0" r="0" b="9525"/>
+            <wp:docPr id="1" name="Рисунок 1"/>
+            <wp:cNvGraphicFramePr>
+              <a:graphicFrameLocks xmlns:a="http://schemas.openxmlformats.org/drawingml/2006/main" noChangeAspect="1"/>
+            </wp:cNvGraphicFramePr>
+            <a:graphic xmlns:a="http://schemas.openxmlformats.org/drawingml/2006/main">
+              <a:graphicData uri="http://schemas.openxmlformats.org/drawingml/2006/picture">
+                <pic:pic xmlns:pic="http://schemas.openxmlformats.org/drawingml/2006/picture">
+                  <pic:nvPicPr>
+                    <pic:cNvPr id="1" name=""/>
+                    <pic:cNvPicPr/>
+                  </pic:nvPicPr>
+                  <pic:blipFill>
+                    <a:blip r:embed="rId4"/>
+                    <a:stretch>
+                      <a:fillRect/>
+                    </a:stretch>
+                  </pic:blipFill>
+                  <pic:spPr>
+                    <a:xfrm>
+                      <a:off x="0" y="0"/>
+                      <a:ext cx="3886200" cy="2333625"/>
+                    </a:xfrm>
+                    <a:prstGeom prst="rect">
+                      <a:avLst/>
+                    </a:prstGeom>
+                  </pic:spPr>
+                </pic:pic>
+              </a:graphicData>
+            </a:graphic>
+          </wp:inline>
+        </w:drawing>
+      </w:r>
+    </w:p>
+    <w:p>
+      <w:pPr>
+        <w:autoSpaceDE w:val="0"/>
+        <w:autoSpaceDN w:val="0"/>
+        <w:adjustRightInd w:val="0"/>
+        <w:spacing w:after="0" w:line="276" w:lineRule="auto"/>
+        <w:rPr>
+          <w:rFonts w:ascii="Times New Roman" w:hAnsi="Times New Roman" w:cs="Times New Roman"/>
+          <w:b/>
+          <w:color w:val="000000"/>
+          <w:sz w:val="28"/>
+          <w:szCs w:val="28"/>
+          <w:lang w:val="en-US"/>
+        </w:rPr>
+      </w:pPr>
     </w:p>
     <w:p>
       <w:pPr>
